--- a/Apuntes/LanguajePrototype/12-UI/Adjuntos/UI.docx
+++ b/Apuntes/LanguajePrototype/12-UI/Adjuntos/UI.docx
@@ -125,6 +125,11 @@
       </w:hyperlink>
     </w:p>
     <w:p>
+      <w:pPr>
+        <w:rPr>
+          <w:lang w:val="en-US"/>
+        </w:rPr>
+      </w:pPr>
       <w:hyperlink r:id="rId8" w:history="1">
         <w:r>
           <w:rPr>
@@ -136,22 +141,334 @@
       </w:hyperlink>
     </w:p>
     <w:p>
+      <w:pPr>
+        <w:rPr>
+          <w:lang w:val="en-US"/>
+        </w:rPr>
+      </w:pPr>
       <w:hyperlink r:id="rId9" w:history="1">
         <w:r>
           <w:rPr>
             <w:rStyle w:val="Hyperlink"/>
+            <w:lang w:val="en-US"/>
           </w:rPr>
           <w:t>https://www.instagram.com/p/DH5jW3VM3am/</w:t>
         </w:r>
       </w:hyperlink>
     </w:p>
     <w:p>
+      <w:pPr>
+        <w:rPr>
+          <w:lang w:val="en-US"/>
+        </w:rPr>
+      </w:pPr>
       <w:hyperlink r:id="rId10" w:history="1">
         <w:r>
           <w:rPr>
             <w:rStyle w:val="Hyperlink"/>
+            <w:lang w:val="en-US"/>
           </w:rPr>
           <w:t>https://www.instagram.com/p/DLD-BA0NAWJ/</w:t>
+        </w:r>
+      </w:hyperlink>
+    </w:p>
+    <w:p>
+      <w:pPr>
+        <w:rPr>
+          <w:lang w:val="en-US"/>
+        </w:rPr>
+      </w:pPr>
+    </w:p>
+    <w:p>
+      <w:pPr>
+        <w:rPr>
+          <w:lang w:val="en-US"/>
+        </w:rPr>
+      </w:pPr>
+    </w:p>
+    <w:p>
+      <w:pPr>
+        <w:pStyle w:val="Heading4"/>
+        <w:rPr>
+          <w:lang w:val="en-US"/>
+        </w:rPr>
+      </w:pPr>
+      <w:proofErr w:type="spellStart"/>
+      <w:r>
+        <w:rPr>
+          <w:lang w:val="en-US"/>
+        </w:rPr>
+        <w:t>porcentaje</w:t>
+      </w:r>
+      <w:proofErr w:type="spellEnd"/>
+    </w:p>
+    <w:p>
+      <w:pPr>
+        <w:rPr>
+          <w:lang w:val="en-US"/>
+        </w:rPr>
+      </w:pPr>
+      <w:hyperlink r:id="rId11" w:history="1">
+        <w:r>
+          <w:rPr>
+            <w:rStyle w:val="Hyperlink"/>
+            <w:lang w:val="en-US"/>
+          </w:rPr>
+          <w:t>https://www.instagram.com/p/DJQq-LETxas/</w:t>
+        </w:r>
+      </w:hyperlink>
+    </w:p>
+    <w:p>
+      <w:pPr>
+        <w:rPr>
+          <w:lang w:val="en-US"/>
+        </w:rPr>
+      </w:pPr>
+    </w:p>
+    <w:p>
+      <w:pPr>
+        <w:pStyle w:val="Heading4"/>
+        <w:rPr>
+          <w:lang w:val="en-US"/>
+        </w:rPr>
+      </w:pPr>
+      <w:r>
+        <w:rPr>
+          <w:lang w:val="en-US"/>
+        </w:rPr>
+        <w:t>Slicers:</w:t>
+      </w:r>
+    </w:p>
+    <w:p>
+      <w:pPr>
+        <w:rPr>
+          <w:lang w:val="en-US"/>
+        </w:rPr>
+      </w:pPr>
+      <w:hyperlink r:id="rId12" w:history="1">
+        <w:r>
+          <w:rPr>
+            <w:rStyle w:val="Hyperlink"/>
+            <w:lang w:val="en-US"/>
+          </w:rPr>
+          <w:t>https://www.instagram.com/p/DKnpNtluA_i/</w:t>
+        </w:r>
+      </w:hyperlink>
+    </w:p>
+    <w:p>
+      <w:pPr>
+        <w:rPr>
+          <w:lang w:val="en-US"/>
+        </w:rPr>
+      </w:pPr>
+      <w:hyperlink r:id="rId13" w:history="1">
+        <w:r>
+          <w:rPr>
+            <w:rStyle w:val="Hyperlink"/>
+            <w:lang w:val="en-US"/>
+          </w:rPr>
+          <w:t>https://www.instagram.com/p/DHivKzeRH8z/</w:t>
+        </w:r>
+      </w:hyperlink>
+    </w:p>
+    <w:p>
+      <w:pPr>
+        <w:rPr>
+          <w:lang w:val="en-US"/>
+        </w:rPr>
+      </w:pPr>
+      <w:hyperlink r:id="rId14" w:history="1">
+        <w:r>
+          <w:rPr>
+            <w:rStyle w:val="Hyperlink"/>
+            <w:lang w:val="en-US"/>
+          </w:rPr>
+          <w:t>https://www.instagram.com/p/DLR6e3ZTFZs/</w:t>
+        </w:r>
+      </w:hyperlink>
+    </w:p>
+    <w:p>
+      <w:pPr>
+        <w:rPr>
+          <w:lang w:val="en-US"/>
+        </w:rPr>
+      </w:pPr>
+    </w:p>
+    <w:p>
+      <w:pPr>
+        <w:rPr>
+          <w:lang w:val="en-US"/>
+        </w:rPr>
+      </w:pPr>
+    </w:p>
+    <w:p>
+      <w:pPr>
+        <w:rPr>
+          <w:lang w:val="en-US"/>
+        </w:rPr>
+      </w:pPr>
+    </w:p>
+    <w:p>
+      <w:pPr>
+        <w:pStyle w:val="Heading2"/>
+      </w:pPr>
+      <w:r>
+        <w:lastRenderedPageBreak/>
+        <w:t>Atajos</w:t>
+      </w:r>
+    </w:p>
+    <w:p>
+      <w:pPr>
+        <w:pStyle w:val="Heading4"/>
+      </w:pPr>
+      <w:r>
+        <w:t>Copiar formatos</w:t>
+      </w:r>
+    </w:p>
+    <w:p>
+      <w:hyperlink r:id="rId15" w:history="1">
+        <w:r>
+          <w:rPr>
+            <w:rStyle w:val="Hyperlink"/>
+          </w:rPr>
+          <w:t>https://www.instagram.com/p/DNmNb4OqEEQ/</w:t>
+        </w:r>
+      </w:hyperlink>
+    </w:p>
+    <w:p>
+      <w:pPr>
+        <w:pStyle w:val="Heading4"/>
+      </w:pPr>
+      <w:proofErr w:type="spellStart"/>
+      <w:r>
+        <w:t>hide</w:t>
+      </w:r>
+      <w:proofErr w:type="spellEnd"/>
+      <w:r>
+        <w:t>:</w:t>
+      </w:r>
+    </w:p>
+    <w:p>
+      <w:hyperlink r:id="rId16" w:history="1">
+        <w:r>
+          <w:rPr>
+            <w:rStyle w:val="Hyperlink"/>
+          </w:rPr>
+          <w:t>https://www.instagram.com/p/DM02VWhMRQ6/</w:t>
+        </w:r>
+      </w:hyperlink>
+    </w:p>
+    <w:p>
+      <w:pPr>
+        <w:pStyle w:val="Heading4"/>
+        <w:rPr>
+          <w:color w:val="EE0000"/>
+        </w:rPr>
+      </w:pPr>
+      <w:r>
+        <w:rPr>
+          <w:color w:val="EE0000"/>
+        </w:rPr>
+        <w:t>Lista de atajos:</w:t>
+      </w:r>
+    </w:p>
+    <w:p>
+      <w:hyperlink r:id="rId17" w:history="1">
+        <w:r>
+          <w:rPr>
+            <w:rStyle w:val="Hyperlink"/>
+          </w:rPr>
+          <w:t>https://www.instagram.com/p/DJp9nBByPtm/</w:t>
+        </w:r>
+      </w:hyperlink>
+    </w:p>
+    <w:p>
+      <w:hyperlink r:id="rId18" w:history="1">
+        <w:r>
+          <w:rPr>
+            <w:rStyle w:val="Hyperlink"/>
+          </w:rPr>
+          <w:t>https://www.instagram.com/p/DLQ-Y2gyccZ/</w:t>
+        </w:r>
+      </w:hyperlink>
+    </w:p>
+    <w:p>
+      <w:hyperlink r:id="rId19" w:history="1">
+        <w:r>
+          <w:rPr>
+            <w:rStyle w:val="Hyperlink"/>
+          </w:rPr>
+          <w:t>https://www.instagram.com/p/DLfse6Ovdpi/</w:t>
+        </w:r>
+      </w:hyperlink>
+    </w:p>
+    <w:p>
+      <w:hyperlink r:id="rId20" w:history="1">
+        <w:r>
+          <w:rPr>
+            <w:rStyle w:val="Hyperlink"/>
+          </w:rPr>
+          <w:t>https://www.instagram.com/p/DKQtRX6t2rm/</w:t>
+        </w:r>
+      </w:hyperlink>
+    </w:p>
+    <w:p>
+      <w:hyperlink r:id="rId21" w:history="1">
+        <w:r>
+          <w:rPr>
+            <w:rStyle w:val="Hyperlink"/>
+          </w:rPr>
+          <w:t>https://www.instagram.com/p/DJdKs0ayl3_/</w:t>
+        </w:r>
+      </w:hyperlink>
+    </w:p>
+    <w:p>
+      <w:hyperlink r:id="rId22" w:history="1">
+        <w:r>
+          <w:rPr>
+            <w:rStyle w:val="Hyperlink"/>
+          </w:rPr>
+          <w:t>https://www.instagram.com/p/DJy7jCUx8bY/</w:t>
+        </w:r>
+      </w:hyperlink>
+    </w:p>
+    <w:p>
+      <w:hyperlink r:id="rId23" w:history="1">
+        <w:r>
+          <w:rPr>
+            <w:rStyle w:val="Hyperlink"/>
+          </w:rPr>
+          <w:t>https://www.instagram.com/p/DH55QvCO9Uy/</w:t>
+        </w:r>
+      </w:hyperlink>
+    </w:p>
+    <w:p>
+      <w:hyperlink r:id="rId24" w:history="1">
+        <w:r>
+          <w:rPr>
+            <w:rStyle w:val="Hyperlink"/>
+          </w:rPr>
+          <w:t>https://www.instagram.com/p/DKeHLsKppes/</w:t>
+        </w:r>
+      </w:hyperlink>
+    </w:p>
+    <w:p>
+      <w:hyperlink r:id="rId25" w:history="1">
+        <w:r>
+          <w:rPr>
+            <w:rStyle w:val="Hyperlink"/>
+          </w:rPr>
+          <w:t>https://www.youtube.com/watch?v=O1QfG5SXRkM</w:t>
+        </w:r>
+      </w:hyperlink>
+    </w:p>
+    <w:p>
+      <w:hyperlink r:id="rId26" w:history="1">
+        <w:r>
+          <w:rPr>
+            <w:rStyle w:val="Hyperlink"/>
+          </w:rPr>
+          <w:t>https://www.youtube.com/watch?v=WBuS4b2rujg</w:t>
         </w:r>
       </w:hyperlink>
     </w:p>
@@ -159,150 +476,63 @@
     <w:p/>
     <w:p>
       <w:pPr>
+        <w:pStyle w:val="Heading2"/>
+      </w:pPr>
+      <w:r>
+        <w:t>Curiosos</w:t>
+      </w:r>
+    </w:p>
+    <w:p>
+      <w:pPr>
         <w:pStyle w:val="Heading4"/>
-        <w:rPr>
-          <w:lang w:val="en-US"/>
-        </w:rPr>
-      </w:pPr>
-      <w:proofErr w:type="spellStart"/>
-      <w:r>
-        <w:rPr>
-          <w:lang w:val="en-US"/>
-        </w:rPr>
-        <w:t>porcentaje</w:t>
-      </w:r>
-      <w:proofErr w:type="spellEnd"/>
-    </w:p>
-    <w:p>
-      <w:pPr>
-        <w:rPr>
-          <w:lang w:val="en-US"/>
-        </w:rPr>
-      </w:pPr>
-      <w:hyperlink r:id="rId11" w:history="1">
-        <w:r>
-          <w:rPr>
-            <w:rStyle w:val="Hyperlink"/>
-            <w:lang w:val="en-US"/>
-          </w:rPr>
-          <w:t>https://www.instagram.com/p/DJQq-LETxas/</w:t>
-        </w:r>
-      </w:hyperlink>
-    </w:p>
-    <w:p>
-      <w:pPr>
-        <w:rPr>
-          <w:lang w:val="en-US"/>
-        </w:rPr>
-      </w:pPr>
+      </w:pPr>
+      <w:r>
+        <w:t>Fotos en comentarios.</w:t>
+      </w:r>
+    </w:p>
+    <w:p>
+      <w:hyperlink r:id="rId27" w:history="1">
+        <w:r>
+          <w:rPr>
+            <w:rStyle w:val="Hyperlink"/>
+          </w:rPr>
+          <w:t>https://www.instagram.com/p/DOGrW8pDswn/</w:t>
+        </w:r>
+      </w:hyperlink>
     </w:p>
     <w:p>
       <w:pPr>
         <w:pStyle w:val="Heading4"/>
-        <w:rPr>
-          <w:lang w:val="en-US"/>
-        </w:rPr>
-      </w:pPr>
-      <w:r>
-        <w:rPr>
-          <w:lang w:val="en-US"/>
-        </w:rPr>
-        <w:t>Slicers:</w:t>
-      </w:r>
-    </w:p>
-    <w:p>
-      <w:pPr>
-        <w:rPr>
-          <w:lang w:val="en-US"/>
-        </w:rPr>
-      </w:pPr>
-      <w:hyperlink r:id="rId12" w:history="1">
-        <w:r>
-          <w:rPr>
-            <w:rStyle w:val="Hyperlink"/>
-            <w:lang w:val="en-US"/>
-          </w:rPr>
-          <w:t>https://www.instagram.com/p/DKnpNtluA_i/</w:t>
-        </w:r>
-      </w:hyperlink>
-    </w:p>
-    <w:p>
-      <w:pPr>
-        <w:rPr>
-          <w:lang w:val="en-US"/>
-        </w:rPr>
-      </w:pPr>
-      <w:hyperlink r:id="rId13" w:history="1">
-        <w:r>
-          <w:rPr>
-            <w:rStyle w:val="Hyperlink"/>
-            <w:lang w:val="en-US"/>
-          </w:rPr>
-          <w:t>https://www.instagram.com/p/DHivKzeRH8z/</w:t>
-        </w:r>
-      </w:hyperlink>
-    </w:p>
-    <w:p>
-      <w:pPr>
-        <w:rPr>
-          <w:lang w:val="en-US"/>
-        </w:rPr>
-      </w:pPr>
-      <w:hyperlink r:id="rId14" w:history="1">
-        <w:r>
-          <w:rPr>
-            <w:rStyle w:val="Hyperlink"/>
-            <w:lang w:val="en-US"/>
-          </w:rPr>
-          <w:t>https://www.instagram.com/p/DLR6e3ZTFZs/</w:t>
-        </w:r>
-      </w:hyperlink>
-    </w:p>
-    <w:p>
-      <w:pPr>
-        <w:rPr>
-          <w:lang w:val="en-US"/>
-        </w:rPr>
-      </w:pPr>
-    </w:p>
-    <w:p>
-      <w:pPr>
-        <w:rPr>
-          <w:lang w:val="en-US"/>
-        </w:rPr>
-      </w:pPr>
-    </w:p>
-    <w:p>
-      <w:pPr>
-        <w:rPr>
-          <w:lang w:val="en-US"/>
-        </w:rPr>
-      </w:pPr>
-    </w:p>
-    <w:p>
-      <w:pPr>
-        <w:pStyle w:val="Heading2"/>
-      </w:pPr>
-      <w:r>
-        <w:lastRenderedPageBreak/>
-        <w:t>Atajos</w:t>
-      </w:r>
+      </w:pPr>
+      <w:r>
+        <w:t>Formularios</w:t>
+      </w:r>
+    </w:p>
+    <w:p>
+      <w:hyperlink r:id="rId28" w:history="1">
+        <w:r>
+          <w:rPr>
+            <w:rStyle w:val="Hyperlink"/>
+          </w:rPr>
+          <w:t>https://www.instagram.com/p/DH8EFfkTRHY/</w:t>
+        </w:r>
+      </w:hyperlink>
     </w:p>
     <w:p>
       <w:pPr>
         <w:pStyle w:val="Heading4"/>
       </w:pPr>
       <w:r>
-        <w:t>Copiar formatos</w:t>
-      </w:r>
-    </w:p>
-    <w:p>
-      <w:hyperlink r:id="rId15" w:history="1">
-        <w:r>
-          <w:rPr>
-            <w:rStyle w:val="Hyperlink"/>
-          </w:rPr>
-          <w:t>https://www.instagram.com/p/DNmNb4OqEEQ/</w:t>
+        <w:t>Guiones:</w:t>
+      </w:r>
+    </w:p>
+    <w:p>
+      <w:hyperlink r:id="rId29" w:history="1">
+        <w:r>
+          <w:rPr>
+            <w:rStyle w:val="Hyperlink"/>
+          </w:rPr>
+          <w:t>https://www.instagram.com/p/DNn7NAJRRwq/</w:t>
         </w:r>
       </w:hyperlink>
     </w:p>
@@ -310,116 +540,74 @@
       <w:pPr>
         <w:pStyle w:val="Heading4"/>
       </w:pPr>
-      <w:proofErr w:type="spellStart"/>
-      <w:r>
-        <w:t>hide</w:t>
-      </w:r>
-      <w:proofErr w:type="spellEnd"/>
-      <w:r>
-        <w:t>:</w:t>
-      </w:r>
-    </w:p>
-    <w:p>
-      <w:hyperlink r:id="rId16" w:history="1">
-        <w:r>
-          <w:rPr>
-            <w:rStyle w:val="Hyperlink"/>
-          </w:rPr>
-          <w:t>https://www.instagram.com/p/DM02VWhMRQ6/</w:t>
+      <w:r>
+        <w:t>Formato de alineación de texto:</w:t>
+      </w:r>
+    </w:p>
+    <w:p>
+      <w:hyperlink r:id="rId30" w:history="1">
+        <w:r>
+          <w:rPr>
+            <w:rStyle w:val="Hyperlink"/>
+          </w:rPr>
+          <w:t>https://www.instagram.com/p/DNl00NIPoT9/</w:t>
         </w:r>
       </w:hyperlink>
     </w:p>
     <w:p>
       <w:pPr>
         <w:pStyle w:val="Heading4"/>
-        <w:rPr>
-          <w:color w:val="EE0000"/>
-        </w:rPr>
-      </w:pPr>
-      <w:r>
-        <w:rPr>
-          <w:color w:val="EE0000"/>
-        </w:rPr>
-        <w:t>Lista de atajos:</w:t>
-      </w:r>
-    </w:p>
-    <w:p>
-      <w:hyperlink r:id="rId17" w:history="1">
-        <w:r>
-          <w:rPr>
-            <w:rStyle w:val="Hyperlink"/>
-          </w:rPr>
-          <w:t>https://www.instagram.com/p/DJp9nBByPtm/</w:t>
-        </w:r>
-      </w:hyperlink>
-    </w:p>
-    <w:p>
-      <w:hyperlink r:id="rId18" w:history="1">
-        <w:r>
-          <w:rPr>
-            <w:rStyle w:val="Hyperlink"/>
-          </w:rPr>
-          <w:t>https://www.instagram.com/p/DLQ-Y2gyccZ/</w:t>
-        </w:r>
-      </w:hyperlink>
-    </w:p>
-    <w:p>
-      <w:hyperlink r:id="rId19" w:history="1">
-        <w:r>
-          <w:rPr>
-            <w:rStyle w:val="Hyperlink"/>
-          </w:rPr>
-          <w:t>https://www.instagram.com/p/DLfse6Ovdpi/</w:t>
-        </w:r>
-      </w:hyperlink>
-    </w:p>
-    <w:p>
-      <w:hyperlink r:id="rId20" w:history="1">
-        <w:r>
-          <w:rPr>
-            <w:rStyle w:val="Hyperlink"/>
-          </w:rPr>
-          <w:t>https://www.instagram.com/p/DKQtRX6t2rm/</w:t>
-        </w:r>
-      </w:hyperlink>
-    </w:p>
-    <w:p>
-      <w:hyperlink r:id="rId21" w:history="1">
-        <w:r>
-          <w:rPr>
-            <w:rStyle w:val="Hyperlink"/>
-          </w:rPr>
-          <w:t>https://www.instagram.com/p/DJdKs0ayl3_/</w:t>
-        </w:r>
-      </w:hyperlink>
-    </w:p>
-    <w:p>
-      <w:hyperlink r:id="rId22" w:history="1">
-        <w:r>
-          <w:rPr>
-            <w:rStyle w:val="Hyperlink"/>
-          </w:rPr>
-          <w:t>https://www.instagram.com/p/DJy7jCUx8bY/</w:t>
-        </w:r>
-      </w:hyperlink>
-    </w:p>
-    <w:p>
-      <w:hyperlink r:id="rId23" w:history="1">
-        <w:r>
-          <w:rPr>
-            <w:rStyle w:val="Hyperlink"/>
-          </w:rPr>
-          <w:t>https://www.instagram.com/p/DH55QvCO9Uy/</w:t>
-        </w:r>
-      </w:hyperlink>
-    </w:p>
-    <w:p>
-      <w:hyperlink r:id="rId24" w:history="1">
-        <w:r>
-          <w:rPr>
-            <w:rStyle w:val="Hyperlink"/>
-          </w:rPr>
-          <w:t>https://www.instagram.com/p/DKeHLsKppes/</w:t>
+      </w:pPr>
+      <w:r>
+        <w:t>Logos en celdas:</w:t>
+      </w:r>
+    </w:p>
+    <w:p>
+      <w:hyperlink r:id="rId31" w:history="1">
+        <w:r>
+          <w:rPr>
+            <w:rStyle w:val="Hyperlink"/>
+          </w:rPr>
+          <w:t>https://www.instagram.com/p/DIHW-9ZvWfi/</w:t>
+        </w:r>
+      </w:hyperlink>
+    </w:p>
+    <w:p>
+      <w:hyperlink r:id="rId32" w:history="1">
+        <w:r>
+          <w:rPr>
+            <w:rStyle w:val="Hyperlink"/>
+          </w:rPr>
+          <w:t>https://www.instagram.com/p/DMjZAIMtYKQ/</w:t>
+        </w:r>
+      </w:hyperlink>
+    </w:p>
+    <w:p/>
+    <w:p>
+      <w:pPr>
+        <w:pStyle w:val="Heading4"/>
+      </w:pPr>
+      <w:r>
+        <w:t>Fotos en gráficos de barras:</w:t>
+      </w:r>
+    </w:p>
+    <w:p>
+      <w:hyperlink r:id="rId33" w:history="1">
+        <w:r>
+          <w:rPr>
+            <w:rStyle w:val="Hyperlink"/>
+          </w:rPr>
+          <w:t>https://www.instagram.com/p/DIuYG-aJ-rH/</w:t>
+        </w:r>
+      </w:hyperlink>
+    </w:p>
+    <w:p>
+      <w:hyperlink r:id="rId34" w:history="1">
+        <w:r>
+          <w:rPr>
+            <w:rStyle w:val="Hyperlink"/>
+          </w:rPr>
+          <w:t>https://www.instagram.com/p/DNPFl9_tzdI/</w:t>
         </w:r>
       </w:hyperlink>
     </w:p>
@@ -427,154 +615,14 @@
     <w:p/>
     <w:p>
       <w:pPr>
-        <w:pStyle w:val="Heading2"/>
-      </w:pPr>
-      <w:r>
-        <w:t>Curiosos</w:t>
-      </w:r>
-    </w:p>
-    <w:p>
-      <w:pPr>
         <w:pStyle w:val="Heading4"/>
       </w:pPr>
       <w:r>
-        <w:t>Fotos en comentarios.</w:t>
-      </w:r>
-    </w:p>
-    <w:p>
-      <w:hyperlink r:id="rId25" w:history="1">
-        <w:r>
-          <w:rPr>
-            <w:rStyle w:val="Hyperlink"/>
-          </w:rPr>
-          <w:t>https://www.instagram.com/p/DOGrW8pDswn/</w:t>
-        </w:r>
-      </w:hyperlink>
-    </w:p>
-    <w:p>
-      <w:pPr>
-        <w:pStyle w:val="Heading4"/>
-      </w:pPr>
-      <w:r>
-        <w:t>Formularios</w:t>
-      </w:r>
-    </w:p>
-    <w:p>
-      <w:hyperlink r:id="rId26" w:history="1">
-        <w:r>
-          <w:rPr>
-            <w:rStyle w:val="Hyperlink"/>
-          </w:rPr>
-          <w:t>https://www.instagram.com/p/DH8EFfkTRHY/</w:t>
-        </w:r>
-      </w:hyperlink>
-    </w:p>
-    <w:p>
-      <w:pPr>
-        <w:pStyle w:val="Heading4"/>
-      </w:pPr>
-      <w:r>
-        <w:t>Guiones:</w:t>
-      </w:r>
-    </w:p>
-    <w:p>
-      <w:hyperlink r:id="rId27" w:history="1">
-        <w:r>
-          <w:rPr>
-            <w:rStyle w:val="Hyperlink"/>
-          </w:rPr>
-          <w:t>https://www.instagram.com/p/DNn7NAJRRwq/</w:t>
-        </w:r>
-      </w:hyperlink>
-    </w:p>
-    <w:p>
-      <w:pPr>
-        <w:pStyle w:val="Heading4"/>
-      </w:pPr>
-      <w:r>
-        <w:t>Formato de alineación de texto:</w:t>
-      </w:r>
-    </w:p>
-    <w:p>
-      <w:hyperlink r:id="rId28" w:history="1">
-        <w:r>
-          <w:rPr>
-            <w:rStyle w:val="Hyperlink"/>
-          </w:rPr>
-          <w:t>https://www.instagram.com/p/DNl00NIPoT9/</w:t>
-        </w:r>
-      </w:hyperlink>
-    </w:p>
-    <w:p>
-      <w:pPr>
-        <w:pStyle w:val="Heading4"/>
-      </w:pPr>
-      <w:r>
-        <w:t>Logos en celdas:</w:t>
-      </w:r>
-    </w:p>
-    <w:p>
-      <w:hyperlink r:id="rId29" w:history="1">
-        <w:r>
-          <w:rPr>
-            <w:rStyle w:val="Hyperlink"/>
-          </w:rPr>
-          <w:t>https://www.instagram.com/p/DIHW-9ZvWfi/</w:t>
-        </w:r>
-      </w:hyperlink>
-    </w:p>
-    <w:p>
-      <w:hyperlink r:id="rId30" w:history="1">
-        <w:r>
-          <w:rPr>
-            <w:rStyle w:val="Hyperlink"/>
-          </w:rPr>
-          <w:t>https://www.instagram.com/p/DMjZAIMtYKQ/</w:t>
-        </w:r>
-      </w:hyperlink>
-    </w:p>
-    <w:p/>
-    <w:p>
-      <w:pPr>
-        <w:pStyle w:val="Heading4"/>
-      </w:pPr>
-      <w:r>
-        <w:lastRenderedPageBreak/>
-        <w:t>Fotos en gráficos de barras:</w:t>
-      </w:r>
-    </w:p>
-    <w:p>
-      <w:hyperlink r:id="rId31" w:history="1">
-        <w:r>
-          <w:rPr>
-            <w:rStyle w:val="Hyperlink"/>
-          </w:rPr>
-          <w:t>https://www.instagram.com/p/DIuYG-aJ-rH/</w:t>
-        </w:r>
-      </w:hyperlink>
-    </w:p>
-    <w:p>
-      <w:hyperlink r:id="rId32" w:history="1">
-        <w:r>
-          <w:rPr>
-            <w:rStyle w:val="Hyperlink"/>
-          </w:rPr>
-          <w:t>https://www.instagram.com/p/DNPFl9_tzdI/</w:t>
-        </w:r>
-      </w:hyperlink>
-    </w:p>
-    <w:p/>
-    <w:p/>
-    <w:p>
-      <w:pPr>
-        <w:pStyle w:val="Heading4"/>
-      </w:pPr>
-      <w:r>
         <w:t>Foto en imágenes:</w:t>
       </w:r>
     </w:p>
     <w:p>
-      <w:hyperlink r:id="rId33" w:history="1">
+      <w:hyperlink r:id="rId35" w:history="1">
         <w:r>
           <w:rPr>
             <w:rStyle w:val="Hyperlink"/>
